--- a/storage/rapportProjet2.docx
+++ b/storage/rapportProjet2.docx
@@ -99,7 +99,7 @@
             <w:pPr/>
             <w:r>
               <w:rPr/>
-              <w:t xml:space="preserve">Equipe de recherche et partenairiats etablis :   Dramane , Silas , Rhett , Rhett ,</w:t>
+              <w:t xml:space="preserve">Equipe de recherche et partenairiats etablis :   Dramane , Silas , Rhett , Cheick Rachid , Cheick Rachid ,</w:t>
             </w:r>
           </w:p>
         </w:tc>
@@ -128,7 +128,7 @@
             <w:pPr/>
             <w:r>
               <w:rPr/>
-              <w:t xml:space="preserve">Code Muraz: Bobo Dioulasso</w:t>
+              <w:t xml:space="preserve">Code Muraz: PS-12</w:t>
             </w:r>
           </w:p>
         </w:tc>
@@ -258,19 +258,7 @@
             <w:pPr/>
             <w:r>
               <w:rPr/>
-              <w:t xml:space="preserve">Activités menées jusqu'en dateQuestion: Les lyophilisats des extraits seront utilisées pour préparer les solutions stock. La préparation des solutions des extraits sera faite
-selon les instructions et protocoles pour les bio essais de l’IRD-LIN, 2006 (IRD-LIN, 2006). Les solutions tests seront préparées
-a 100mg/L, 10mg/L, 1mg/L, 0,1mg/L, 0,01 mg/L etc.
-Les larves de moustiques seront constituées d’espèces de Anopheles gambiae ss provenant de l’insectarium de l’IRSS/DRO
-Bobo Dioulasso. Des tests expérimentaux seront effectués au laboratoire sur les larves L3 et L4 de Anopheles gambiae ss.
-Le bio essai pour l’activité larvicide sera effectué en utilisant le protocole de l’OMS. La lecture sera faite après chaque 2 4 h et
-48h. Trente (30) larves stade fin L3 début L4 seront prélevées puis déposées dans chaque gobelet. Le même nombre de larves
-sera placé dans un bac témoin contenant 100 ml.
-Lors de la lecture des tests, si la mortalité des témoins est comprise entre 0 et 5% le test est validé. Lorsque celle-ci est comprise
-entre 5 et 20 %, le test est validé après correction grâce à la formule d’Abbott qui donne une mortalité corrigée : Mc = ((%
-mortalitéTraités-% mortalitéTémoins)/(100-% mortalitéTemoins))x 100 .
-Lorsque cette mortalité est supérieure à 20 % le test n’est pas validé et doit être recommencé. Le logiciel Probit analysis sera
-utilisé pour déterminer de LC50 et LC90.</w:t>
+              <w:t xml:space="preserve">Activités menées jusqu'en dateQuestion: </w:t>
             </w:r>
           </w:p>
         </w:tc>
@@ -287,7 +275,14 @@
             <w:pPr/>
             <w:r>
               <w:rPr/>
-              <w:t xml:space="preserve">resultats obtenu jusqu'en dateQuestion: Les lyophilisats des extraits seront utilisées pour préparer les solutions stock. La préparation des solutions des extraits sera faite
+              <w:t xml:space="preserve">Resultats obtenu jusqu'en dateQuestion: </w:t>
+            </w:r>
+          </w:p>
+          <w:p>
+            <w:pPr/>
+            <w:r>
+              <w:rPr/>
+              <w:t xml:space="preserve">Les lyophilisats des extraits seront utilisées pour préparer les solutions stock. La préparation des solutions des extraits sera faite
 selon les instructions et protocoles pour les bio essais de l’IRD-LIN, 2006 (IRD-LIN, 2006). Les solutions tests seront préparées
 a 100mg/L, 10mg/L, 1mg/L, 0,1mg/L, 0,01 mg/L etc.
 Les larves de moustiques seront constituées d’espèces de Anopheles gambiae ss provenant de l’insectarium de l’IRSS/DRO

--- a/storage/rapportProjet2.docx
+++ b/storage/rapportProjet2.docx
@@ -8,6 +8,20 @@
         <w:t>Projet Soumis </w:t>
       </w:r>
       <w:bookmarkEnd w:id="1"/>
+    </w:p>
+    <w:p>
+      <w:pPr/>
+      <w:r>
+        <w:rPr/>
+        <w:t xml:space="preserve"> </w:t>
+      </w:r>
+    </w:p>
+    <w:p>
+      <w:pPr/>
+      <w:r>
+        <w:rPr/>
+        <w:t xml:space="preserve"> </w:t>
+      </w:r>
     </w:p>
     <w:tbl>
       <w:tblGrid>
